--- a/otchet_6.docx
+++ b/otchet_6.docx
@@ -169,9 +169,8 @@
           <w:shd w:val="clear" w:color="auto" w:fill="FFFFFF"/>
         </w:rPr>
         <w:br/>
-        <w:t xml:space="preserve">по дисциплине: «Логика и основы алгоритмизации в инженерных </w:t>
-      </w:r>
-      <w:proofErr w:type="gramStart"/>
+        <w:t>по дисциплине: «Логика и основы алгоритмизации в инженерных задачах»</w:t>
+      </w:r>
       <w:r>
         <w:rPr>
           <w:rFonts w:ascii="Times New Roman" w:hAnsi="Times New Roman" w:cs="Times New Roman"/>
@@ -180,7 +179,16 @@
           <w:szCs w:val="36"/>
           <w:shd w:val="clear" w:color="auto" w:fill="FFFFFF"/>
         </w:rPr>
-        <w:t>задачах»</w:t>
+        <w:br/>
+        <w:t>на тему: «</w:t>
+      </w:r>
+      <w:r>
+        <w:rPr>
+          <w:rFonts w:ascii="Times New Roman" w:hAnsi="Times New Roman" w:cs="Times New Roman"/>
+          <w:sz w:val="36"/>
+          <w:szCs w:val="36"/>
+        </w:rPr>
+        <w:t>Поиск расстояний в графе</w:t>
       </w:r>
       <w:r>
         <w:rPr>
@@ -190,11 +198,12 @@
           <w:szCs w:val="36"/>
           <w:shd w:val="clear" w:color="auto" w:fill="FFFFFF"/>
         </w:rPr>
-        <w:br/>
-        <w:t>на</w:t>
-      </w:r>
-      <w:proofErr w:type="gramEnd"/>
-      <w:r>
+        <w:t>»</w:t>
+      </w:r>
+    </w:p>
+    <w:p>
+      <w:pPr>
+        <w:jc w:val="center"/>
         <w:rPr>
           <w:rFonts w:ascii="Times New Roman" w:hAnsi="Times New Roman" w:cs="Times New Roman"/>
           <w:color w:val="000000"/>
@@ -202,17 +211,11 @@
           <w:szCs w:val="36"/>
           <w:shd w:val="clear" w:color="auto" w:fill="FFFFFF"/>
         </w:rPr>
-        <w:t xml:space="preserve"> тему: «</w:t>
-      </w:r>
-      <w:r>
-        <w:rPr>
-          <w:rFonts w:ascii="Times New Roman" w:hAnsi="Times New Roman" w:cs="Times New Roman"/>
-          <w:sz w:val="36"/>
-          <w:szCs w:val="36"/>
-        </w:rPr>
-        <w:t>Поиск расстояний в графе</w:t>
-      </w:r>
-      <w:r>
+      </w:pPr>
+    </w:p>
+    <w:p>
+      <w:pPr>
+        <w:jc w:val="center"/>
         <w:rPr>
           <w:rFonts w:ascii="Times New Roman" w:hAnsi="Times New Roman" w:cs="Times New Roman"/>
           <w:color w:val="000000"/>
@@ -220,8 +223,7 @@
           <w:szCs w:val="36"/>
           <w:shd w:val="clear" w:color="auto" w:fill="FFFFFF"/>
         </w:rPr>
-        <w:t>»</w:t>
-      </w:r>
+      </w:pPr>
     </w:p>
     <w:p>
       <w:pPr>
@@ -237,7 +239,7 @@
     </w:p>
     <w:p>
       <w:pPr>
-        <w:jc w:val="center"/>
+        <w:jc w:val="right"/>
         <w:rPr>
           <w:rFonts w:ascii="Times New Roman" w:hAnsi="Times New Roman" w:cs="Times New Roman"/>
           <w:color w:val="000000"/>
@@ -249,7 +251,7 @@
     </w:p>
     <w:p>
       <w:pPr>
-        <w:jc w:val="center"/>
+        <w:jc w:val="right"/>
         <w:rPr>
           <w:rFonts w:ascii="Times New Roman" w:hAnsi="Times New Roman" w:cs="Times New Roman"/>
           <w:color w:val="000000"/>
@@ -264,30 +266,6 @@
         <w:jc w:val="right"/>
         <w:rPr>
           <w:rFonts w:ascii="Times New Roman" w:hAnsi="Times New Roman" w:cs="Times New Roman"/>
-          <w:color w:val="000000"/>
-          <w:sz w:val="36"/>
-          <w:szCs w:val="36"/>
-          <w:shd w:val="clear" w:color="auto" w:fill="FFFFFF"/>
-        </w:rPr>
-      </w:pPr>
-    </w:p>
-    <w:p>
-      <w:pPr>
-        <w:jc w:val="right"/>
-        <w:rPr>
-          <w:rFonts w:ascii="Times New Roman" w:hAnsi="Times New Roman" w:cs="Times New Roman"/>
-          <w:color w:val="000000"/>
-          <w:sz w:val="36"/>
-          <w:szCs w:val="36"/>
-          <w:shd w:val="clear" w:color="auto" w:fill="FFFFFF"/>
-        </w:rPr>
-      </w:pPr>
-    </w:p>
-    <w:p>
-      <w:pPr>
-        <w:jc w:val="right"/>
-        <w:rPr>
-          <w:rFonts w:ascii="Times New Roman" w:hAnsi="Times New Roman" w:cs="Times New Roman"/>
           <w:b/>
           <w:color w:val="000000"/>
           <w:sz w:val="24"/>
@@ -7110,7 +7088,7 @@
           <w:color w:val="000000"/>
           <w:sz w:val="19"/>
           <w:szCs w:val="19"/>
-          <w:lang w:val="en-US" w:eastAsia="en-US"/>
+          <w:lang w:eastAsia="en-US"/>
         </w:rPr>
       </w:pPr>
       <w:r>
@@ -7152,7 +7130,7 @@
           <w:color w:val="000000"/>
           <w:sz w:val="19"/>
           <w:szCs w:val="19"/>
-          <w:lang w:val="en-US" w:eastAsia="en-US"/>
+          <w:lang w:eastAsia="en-US"/>
         </w:rPr>
         <w:t>(</w:t>
       </w:r>
@@ -7163,7 +7141,7 @@
           <w:color w:val="A31515"/>
           <w:sz w:val="19"/>
           <w:szCs w:val="19"/>
-          <w:lang w:val="en-US" w:eastAsia="en-US"/>
+          <w:lang w:eastAsia="en-US"/>
         </w:rPr>
         <w:t>"</w:t>
       </w:r>
@@ -7183,7 +7161,7 @@
           <w:color w:val="A31515"/>
           <w:sz w:val="19"/>
           <w:szCs w:val="19"/>
-          <w:lang w:val="en-US" w:eastAsia="en-US"/>
+          <w:lang w:eastAsia="en-US"/>
         </w:rPr>
         <w:t xml:space="preserve"> </w:t>
       </w:r>
@@ -7203,52 +7181,92 @@
           <w:color w:val="A31515"/>
           <w:sz w:val="19"/>
           <w:szCs w:val="19"/>
-          <w:lang w:val="en-US" w:eastAsia="en-US"/>
-        </w:rPr>
-        <w:t xml:space="preserve"> %d: "</w:t>
-      </w:r>
-      <w:r>
-        <w:rPr>
-          <w:rFonts w:ascii="Consolas" w:eastAsiaTheme="minorHAnsi" w:hAnsi="Consolas" w:cs="Consolas"/>
-          <w:color w:val="000000"/>
-          <w:sz w:val="19"/>
-          <w:szCs w:val="19"/>
-          <w:lang w:val="en-US" w:eastAsia="en-US"/>
-        </w:rPr>
-        <w:t>, j);</w:t>
-      </w:r>
-    </w:p>
-    <w:p>
-      <w:pPr>
-        <w:autoSpaceDE w:val="0"/>
-        <w:autoSpaceDN w:val="0"/>
-        <w:adjustRightInd w:val="0"/>
-        <w:spacing w:after="0" w:line="240" w:lineRule="auto"/>
-        <w:rPr>
-          <w:rFonts w:ascii="Consolas" w:eastAsiaTheme="minorHAnsi" w:hAnsi="Consolas" w:cs="Consolas"/>
-          <w:color w:val="000000"/>
-          <w:sz w:val="19"/>
-          <w:szCs w:val="19"/>
-          <w:lang w:val="en-US" w:eastAsia="en-US"/>
-        </w:rPr>
-      </w:pPr>
-      <w:r>
-        <w:rPr>
-          <w:rFonts w:ascii="Consolas" w:eastAsiaTheme="minorHAnsi" w:hAnsi="Consolas" w:cs="Consolas"/>
-          <w:color w:val="000000"/>
-          <w:sz w:val="19"/>
-          <w:szCs w:val="19"/>
-          <w:lang w:val="en-US" w:eastAsia="en-US"/>
-        </w:rPr>
-        <w:tab/>
-      </w:r>
-      <w:r>
-        <w:rPr>
-          <w:rFonts w:ascii="Consolas" w:eastAsiaTheme="minorHAnsi" w:hAnsi="Consolas" w:cs="Consolas"/>
-          <w:color w:val="000000"/>
-          <w:sz w:val="19"/>
-          <w:szCs w:val="19"/>
-          <w:lang w:val="en-US" w:eastAsia="en-US"/>
+          <w:lang w:eastAsia="en-US"/>
+        </w:rPr>
+        <w:t xml:space="preserve"> %</w:t>
+      </w:r>
+      <w:r>
+        <w:rPr>
+          <w:rFonts w:ascii="Consolas" w:eastAsiaTheme="minorHAnsi" w:hAnsi="Consolas" w:cs="Consolas"/>
+          <w:color w:val="A31515"/>
+          <w:sz w:val="19"/>
+          <w:szCs w:val="19"/>
+          <w:lang w:val="en-US" w:eastAsia="en-US"/>
+        </w:rPr>
+        <w:t>d</w:t>
+      </w:r>
+      <w:r>
+        <w:rPr>
+          <w:rFonts w:ascii="Consolas" w:eastAsiaTheme="minorHAnsi" w:hAnsi="Consolas" w:cs="Consolas"/>
+          <w:color w:val="A31515"/>
+          <w:sz w:val="19"/>
+          <w:szCs w:val="19"/>
+          <w:lang w:eastAsia="en-US"/>
+        </w:rPr>
+        <w:t>: "</w:t>
+      </w:r>
+      <w:r>
+        <w:rPr>
+          <w:rFonts w:ascii="Consolas" w:eastAsiaTheme="minorHAnsi" w:hAnsi="Consolas" w:cs="Consolas"/>
+          <w:color w:val="000000"/>
+          <w:sz w:val="19"/>
+          <w:szCs w:val="19"/>
+          <w:lang w:eastAsia="en-US"/>
+        </w:rPr>
+        <w:t xml:space="preserve">, </w:t>
+      </w:r>
+      <w:r>
+        <w:rPr>
+          <w:rFonts w:ascii="Consolas" w:eastAsiaTheme="minorHAnsi" w:hAnsi="Consolas" w:cs="Consolas"/>
+          <w:color w:val="000000"/>
+          <w:sz w:val="19"/>
+          <w:szCs w:val="19"/>
+          <w:lang w:val="en-US" w:eastAsia="en-US"/>
+        </w:rPr>
+        <w:t>j</w:t>
+      </w:r>
+      <w:r>
+        <w:rPr>
+          <w:rFonts w:ascii="Consolas" w:eastAsiaTheme="minorHAnsi" w:hAnsi="Consolas" w:cs="Consolas"/>
+          <w:color w:val="000000"/>
+          <w:sz w:val="19"/>
+          <w:szCs w:val="19"/>
+          <w:lang w:eastAsia="en-US"/>
+        </w:rPr>
+        <w:t>);</w:t>
+      </w:r>
+    </w:p>
+    <w:p>
+      <w:pPr>
+        <w:autoSpaceDE w:val="0"/>
+        <w:autoSpaceDN w:val="0"/>
+        <w:adjustRightInd w:val="0"/>
+        <w:spacing w:after="0" w:line="240" w:lineRule="auto"/>
+        <w:rPr>
+          <w:rFonts w:ascii="Consolas" w:eastAsiaTheme="minorHAnsi" w:hAnsi="Consolas" w:cs="Consolas"/>
+          <w:color w:val="000000"/>
+          <w:sz w:val="19"/>
+          <w:szCs w:val="19"/>
+          <w:lang w:val="en-US" w:eastAsia="en-US"/>
+        </w:rPr>
+      </w:pPr>
+      <w:r>
+        <w:rPr>
+          <w:rFonts w:ascii="Consolas" w:eastAsiaTheme="minorHAnsi" w:hAnsi="Consolas" w:cs="Consolas"/>
+          <w:color w:val="000000"/>
+          <w:sz w:val="19"/>
+          <w:szCs w:val="19"/>
+          <w:lang w:eastAsia="en-US"/>
+        </w:rPr>
+        <w:tab/>
+      </w:r>
+      <w:r>
+        <w:rPr>
+          <w:rFonts w:ascii="Consolas" w:eastAsiaTheme="minorHAnsi" w:hAnsi="Consolas" w:cs="Consolas"/>
+          <w:color w:val="000000"/>
+          <w:sz w:val="19"/>
+          <w:szCs w:val="19"/>
+          <w:lang w:eastAsia="en-US"/>
         </w:rPr>
         <w:tab/>
       </w:r>
@@ -7856,19 +7874,9 @@
           <w:color w:val="000000"/>
           <w:sz w:val="19"/>
           <w:szCs w:val="19"/>
-          <w:lang w:val="en-US" w:eastAsia="en-US"/>
-        </w:rPr>
-      </w:pPr>
-      <w:r>
-        <w:rPr>
-          <w:rFonts w:ascii="Consolas" w:eastAsiaTheme="minorHAnsi" w:hAnsi="Consolas" w:cs="Consolas"/>
-          <w:color w:val="000000"/>
-          <w:sz w:val="19"/>
-          <w:szCs w:val="19"/>
           <w:lang w:eastAsia="en-US"/>
         </w:rPr>
-        <w:tab/>
-      </w:r>
+      </w:pPr>
       <w:r>
         <w:rPr>
           <w:rFonts w:ascii="Consolas" w:eastAsiaTheme="minorHAnsi" w:hAnsi="Consolas" w:cs="Consolas"/>
@@ -7895,7 +7903,17 @@
           <w:color w:val="000000"/>
           <w:sz w:val="19"/>
           <w:szCs w:val="19"/>
-          <w:lang w:val="en-US" w:eastAsia="en-US"/>
+          <w:lang w:eastAsia="en-US"/>
+        </w:rPr>
+        <w:tab/>
+      </w:r>
+      <w:r>
+        <w:rPr>
+          <w:rFonts w:ascii="Consolas" w:eastAsiaTheme="minorHAnsi" w:hAnsi="Consolas" w:cs="Consolas"/>
+          <w:color w:val="000000"/>
+          <w:sz w:val="19"/>
+          <w:szCs w:val="19"/>
+          <w:lang w:eastAsia="en-US"/>
         </w:rPr>
         <w:t>}</w:t>
       </w:r>
@@ -7920,27 +7938,27 @@
           <w:color w:val="000000"/>
           <w:sz w:val="19"/>
           <w:szCs w:val="19"/>
-          <w:lang w:val="en-US" w:eastAsia="en-US"/>
-        </w:rPr>
-        <w:tab/>
-      </w:r>
-      <w:r>
-        <w:rPr>
-          <w:rFonts w:ascii="Consolas" w:eastAsiaTheme="minorHAnsi" w:hAnsi="Consolas" w:cs="Consolas"/>
-          <w:color w:val="000000"/>
-          <w:sz w:val="19"/>
-          <w:szCs w:val="19"/>
-          <w:lang w:val="en-US" w:eastAsia="en-US"/>
-        </w:rPr>
-        <w:tab/>
-      </w:r>
-      <w:r>
-        <w:rPr>
-          <w:rFonts w:ascii="Consolas" w:eastAsiaTheme="minorHAnsi" w:hAnsi="Consolas" w:cs="Consolas"/>
-          <w:color w:val="000000"/>
-          <w:sz w:val="19"/>
-          <w:szCs w:val="19"/>
-          <w:lang w:val="en-US" w:eastAsia="en-US"/>
+          <w:lang w:eastAsia="en-US"/>
+        </w:rPr>
+        <w:tab/>
+      </w:r>
+      <w:r>
+        <w:rPr>
+          <w:rFonts w:ascii="Consolas" w:eastAsiaTheme="minorHAnsi" w:hAnsi="Consolas" w:cs="Consolas"/>
+          <w:color w:val="000000"/>
+          <w:sz w:val="19"/>
+          <w:szCs w:val="19"/>
+          <w:lang w:eastAsia="en-US"/>
+        </w:rPr>
+        <w:tab/>
+      </w:r>
+      <w:r>
+        <w:rPr>
+          <w:rFonts w:ascii="Consolas" w:eastAsiaTheme="minorHAnsi" w:hAnsi="Consolas" w:cs="Consolas"/>
+          <w:color w:val="000000"/>
+          <w:sz w:val="19"/>
+          <w:szCs w:val="19"/>
+          <w:lang w:eastAsia="en-US"/>
         </w:rPr>
         <w:tab/>
       </w:r>
@@ -8316,60 +8334,124 @@
           <w:color w:val="000000"/>
           <w:sz w:val="19"/>
           <w:szCs w:val="19"/>
-          <w:lang w:eastAsia="en-US"/>
-        </w:rPr>
-      </w:pPr>
-      <w:r>
-        <w:rPr>
-          <w:rFonts w:ascii="Consolas" w:eastAsiaTheme="minorHAnsi" w:hAnsi="Consolas" w:cs="Consolas"/>
-          <w:color w:val="000000"/>
-          <w:sz w:val="19"/>
-          <w:szCs w:val="19"/>
-          <w:lang w:val="en-US" w:eastAsia="en-US"/>
-        </w:rPr>
-        <w:tab/>
-      </w:r>
-      <w:proofErr w:type="spellStart"/>
-      <w:r>
-        <w:rPr>
-          <w:rFonts w:ascii="Consolas" w:eastAsiaTheme="minorHAnsi" w:hAnsi="Consolas" w:cs="Consolas"/>
-          <w:color w:val="000000"/>
-          <w:sz w:val="19"/>
-          <w:szCs w:val="19"/>
-          <w:lang w:eastAsia="en-US"/>
-        </w:rPr>
-        <w:t>free</w:t>
-      </w:r>
-      <w:proofErr w:type="spellEnd"/>
-      <w:r>
-        <w:rPr>
-          <w:rFonts w:ascii="Consolas" w:eastAsiaTheme="minorHAnsi" w:hAnsi="Consolas" w:cs="Consolas"/>
-          <w:color w:val="000000"/>
-          <w:sz w:val="19"/>
-          <w:szCs w:val="19"/>
-          <w:lang w:eastAsia="en-US"/>
+          <w:lang w:val="en-US" w:eastAsia="en-US"/>
+        </w:rPr>
+      </w:pPr>
+      <w:r>
+        <w:rPr>
+          <w:rFonts w:ascii="Consolas" w:eastAsiaTheme="minorHAnsi" w:hAnsi="Consolas" w:cs="Consolas"/>
+          <w:color w:val="000000"/>
+          <w:sz w:val="19"/>
+          <w:szCs w:val="19"/>
+          <w:lang w:val="en-US" w:eastAsia="en-US"/>
+        </w:rPr>
+        <w:tab/>
+      </w:r>
+      <w:proofErr w:type="gramStart"/>
+      <w:r>
+        <w:rPr>
+          <w:rFonts w:ascii="Consolas" w:eastAsiaTheme="minorHAnsi" w:hAnsi="Consolas" w:cs="Consolas"/>
+          <w:color w:val="000000"/>
+          <w:sz w:val="19"/>
+          <w:szCs w:val="19"/>
+          <w:lang w:val="en-US" w:eastAsia="en-US"/>
+        </w:rPr>
+        <w:t>free(</w:t>
+      </w:r>
+      <w:proofErr w:type="spellStart"/>
+      <w:proofErr w:type="gramEnd"/>
+      <w:r>
+        <w:rPr>
+          <w:rFonts w:ascii="Consolas" w:eastAsiaTheme="minorHAnsi" w:hAnsi="Consolas" w:cs="Consolas"/>
+          <w:color w:val="000000"/>
+          <w:sz w:val="19"/>
+          <w:szCs w:val="19"/>
+          <w:lang w:val="en-US" w:eastAsia="en-US"/>
+        </w:rPr>
+        <w:t>dist</w:t>
+      </w:r>
+      <w:proofErr w:type="spellEnd"/>
+      <w:r>
+        <w:rPr>
+          <w:rFonts w:ascii="Consolas" w:eastAsiaTheme="minorHAnsi" w:hAnsi="Consolas" w:cs="Consolas"/>
+          <w:color w:val="000000"/>
+          <w:sz w:val="19"/>
+          <w:szCs w:val="19"/>
+          <w:lang w:val="en-US" w:eastAsia="en-US"/>
+        </w:rPr>
+        <w:t>);</w:t>
+      </w:r>
+    </w:p>
+    <w:p>
+      <w:pPr>
+        <w:autoSpaceDE w:val="0"/>
+        <w:autoSpaceDN w:val="0"/>
+        <w:adjustRightInd w:val="0"/>
+        <w:spacing w:after="0" w:line="240" w:lineRule="auto"/>
+        <w:rPr>
+          <w:rFonts w:ascii="Consolas" w:eastAsiaTheme="minorHAnsi" w:hAnsi="Consolas" w:cs="Consolas"/>
+          <w:color w:val="000000"/>
+          <w:sz w:val="19"/>
+          <w:szCs w:val="19"/>
+          <w:lang w:val="en-US" w:eastAsia="en-US"/>
+        </w:rPr>
+      </w:pPr>
+    </w:p>
+    <w:p>
+      <w:pPr>
+        <w:autoSpaceDE w:val="0"/>
+        <w:autoSpaceDN w:val="0"/>
+        <w:adjustRightInd w:val="0"/>
+        <w:spacing w:after="0" w:line="240" w:lineRule="auto"/>
+        <w:rPr>
+          <w:rFonts w:ascii="Consolas" w:eastAsiaTheme="minorHAnsi" w:hAnsi="Consolas" w:cs="Consolas"/>
+          <w:color w:val="000000"/>
+          <w:sz w:val="19"/>
+          <w:szCs w:val="19"/>
+          <w:lang w:val="en-US" w:eastAsia="en-US"/>
+        </w:rPr>
+      </w:pPr>
+      <w:r>
+        <w:rPr>
+          <w:rFonts w:ascii="Consolas" w:eastAsiaTheme="minorHAnsi" w:hAnsi="Consolas" w:cs="Consolas"/>
+          <w:color w:val="000000"/>
+          <w:sz w:val="19"/>
+          <w:szCs w:val="19"/>
+          <w:lang w:val="en-US" w:eastAsia="en-US"/>
+        </w:rPr>
+        <w:tab/>
+      </w:r>
+      <w:proofErr w:type="spellStart"/>
+      <w:proofErr w:type="gramStart"/>
+      <w:r>
+        <w:rPr>
+          <w:rFonts w:ascii="Consolas" w:eastAsiaTheme="minorHAnsi" w:hAnsi="Consolas" w:cs="Consolas"/>
+          <w:color w:val="000000"/>
+          <w:sz w:val="19"/>
+          <w:szCs w:val="19"/>
+          <w:lang w:val="en-US" w:eastAsia="en-US"/>
+        </w:rPr>
+        <w:t>getchar</w:t>
+      </w:r>
+      <w:proofErr w:type="spellEnd"/>
+      <w:r>
+        <w:rPr>
+          <w:rFonts w:ascii="Consolas" w:eastAsiaTheme="minorHAnsi" w:hAnsi="Consolas" w:cs="Consolas"/>
+          <w:color w:val="000000"/>
+          <w:sz w:val="19"/>
+          <w:szCs w:val="19"/>
+          <w:lang w:val="en-US" w:eastAsia="en-US"/>
         </w:rPr>
         <w:t>(</w:t>
       </w:r>
-      <w:proofErr w:type="spellStart"/>
-      <w:r>
-        <w:rPr>
-          <w:rFonts w:ascii="Consolas" w:eastAsiaTheme="minorHAnsi" w:hAnsi="Consolas" w:cs="Consolas"/>
-          <w:color w:val="000000"/>
-          <w:sz w:val="19"/>
-          <w:szCs w:val="19"/>
-          <w:lang w:eastAsia="en-US"/>
-        </w:rPr>
-        <w:t>dist</w:t>
-      </w:r>
-      <w:proofErr w:type="spellEnd"/>
-      <w:r>
-        <w:rPr>
-          <w:rFonts w:ascii="Consolas" w:eastAsiaTheme="minorHAnsi" w:hAnsi="Consolas" w:cs="Consolas"/>
-          <w:color w:val="000000"/>
-          <w:sz w:val="19"/>
-          <w:szCs w:val="19"/>
-          <w:lang w:eastAsia="en-US"/>
+      <w:proofErr w:type="gramEnd"/>
+      <w:r>
+        <w:rPr>
+          <w:rFonts w:ascii="Consolas" w:eastAsiaTheme="minorHAnsi" w:hAnsi="Consolas" w:cs="Consolas"/>
+          <w:color w:val="000000"/>
+          <w:sz w:val="19"/>
+          <w:szCs w:val="19"/>
+          <w:lang w:val="en-US" w:eastAsia="en-US"/>
         </w:rPr>
         <w:t>);</w:t>
       </w:r>
@@ -8385,31 +8467,16 @@
           <w:color w:val="000000"/>
           <w:sz w:val="19"/>
           <w:szCs w:val="19"/>
-          <w:lang w:eastAsia="en-US"/>
-        </w:rPr>
-      </w:pPr>
-    </w:p>
-    <w:p>
-      <w:pPr>
-        <w:autoSpaceDE w:val="0"/>
-        <w:autoSpaceDN w:val="0"/>
-        <w:adjustRightInd w:val="0"/>
-        <w:spacing w:after="0" w:line="240" w:lineRule="auto"/>
-        <w:rPr>
-          <w:rFonts w:ascii="Consolas" w:eastAsiaTheme="minorHAnsi" w:hAnsi="Consolas" w:cs="Consolas"/>
-          <w:color w:val="000000"/>
-          <w:sz w:val="19"/>
-          <w:szCs w:val="19"/>
-          <w:lang w:eastAsia="en-US"/>
-        </w:rPr>
-      </w:pPr>
-      <w:r>
-        <w:rPr>
-          <w:rFonts w:ascii="Consolas" w:eastAsiaTheme="minorHAnsi" w:hAnsi="Consolas" w:cs="Consolas"/>
-          <w:color w:val="000000"/>
-          <w:sz w:val="19"/>
-          <w:szCs w:val="19"/>
-          <w:lang w:eastAsia="en-US"/>
+          <w:lang w:val="en-US" w:eastAsia="en-US"/>
+        </w:rPr>
+      </w:pPr>
+      <w:r>
+        <w:rPr>
+          <w:rFonts w:ascii="Consolas" w:eastAsiaTheme="minorHAnsi" w:hAnsi="Consolas" w:cs="Consolas"/>
+          <w:color w:val="000000"/>
+          <w:sz w:val="19"/>
+          <w:szCs w:val="19"/>
+          <w:lang w:val="en-US" w:eastAsia="en-US"/>
         </w:rPr>
         <w:tab/>
       </w:r>
@@ -8421,7 +8488,7 @@
           <w:color w:val="000000"/>
           <w:sz w:val="19"/>
           <w:szCs w:val="19"/>
-          <w:lang w:eastAsia="en-US"/>
+          <w:lang w:val="en-US" w:eastAsia="en-US"/>
         </w:rPr>
         <w:t>getchar</w:t>
       </w:r>
@@ -8432,7 +8499,7 @@
           <w:color w:val="000000"/>
           <w:sz w:val="19"/>
           <w:szCs w:val="19"/>
-          <w:lang w:eastAsia="en-US"/>
+          <w:lang w:val="en-US" w:eastAsia="en-US"/>
         </w:rPr>
         <w:t>(</w:t>
       </w:r>
@@ -8443,88 +8510,29 @@
           <w:color w:val="000000"/>
           <w:sz w:val="19"/>
           <w:szCs w:val="19"/>
-          <w:lang w:eastAsia="en-US"/>
+          <w:lang w:val="en-US" w:eastAsia="en-US"/>
         </w:rPr>
         <w:t>);</w:t>
       </w:r>
     </w:p>
     <w:p>
       <w:pPr>
-        <w:autoSpaceDE w:val="0"/>
-        <w:autoSpaceDN w:val="0"/>
-        <w:adjustRightInd w:val="0"/>
-        <w:spacing w:after="0" w:line="240" w:lineRule="auto"/>
-        <w:rPr>
-          <w:rFonts w:ascii="Consolas" w:eastAsiaTheme="minorHAnsi" w:hAnsi="Consolas" w:cs="Consolas"/>
-          <w:color w:val="000000"/>
-          <w:sz w:val="19"/>
-          <w:szCs w:val="19"/>
-          <w:lang w:eastAsia="en-US"/>
-        </w:rPr>
-      </w:pPr>
-      <w:r>
-        <w:rPr>
-          <w:rFonts w:ascii="Consolas" w:eastAsiaTheme="minorHAnsi" w:hAnsi="Consolas" w:cs="Consolas"/>
-          <w:color w:val="000000"/>
-          <w:sz w:val="19"/>
-          <w:szCs w:val="19"/>
-          <w:lang w:eastAsia="en-US"/>
-        </w:rPr>
-        <w:tab/>
-      </w:r>
-      <w:proofErr w:type="spellStart"/>
-      <w:proofErr w:type="gramStart"/>
-      <w:r>
-        <w:rPr>
-          <w:rFonts w:ascii="Consolas" w:eastAsiaTheme="minorHAnsi" w:hAnsi="Consolas" w:cs="Consolas"/>
-          <w:color w:val="000000"/>
-          <w:sz w:val="19"/>
-          <w:szCs w:val="19"/>
-          <w:lang w:eastAsia="en-US"/>
-        </w:rPr>
-        <w:t>getchar</w:t>
-      </w:r>
-      <w:proofErr w:type="spellEnd"/>
-      <w:r>
-        <w:rPr>
-          <w:rFonts w:ascii="Consolas" w:eastAsiaTheme="minorHAnsi" w:hAnsi="Consolas" w:cs="Consolas"/>
-          <w:color w:val="000000"/>
-          <w:sz w:val="19"/>
-          <w:szCs w:val="19"/>
-          <w:lang w:eastAsia="en-US"/>
-        </w:rPr>
-        <w:t>(</w:t>
-      </w:r>
-      <w:proofErr w:type="gramEnd"/>
-      <w:r>
-        <w:rPr>
-          <w:rFonts w:ascii="Consolas" w:eastAsiaTheme="minorHAnsi" w:hAnsi="Consolas" w:cs="Consolas"/>
-          <w:color w:val="000000"/>
-          <w:sz w:val="19"/>
-          <w:szCs w:val="19"/>
-          <w:lang w:eastAsia="en-US"/>
-        </w:rPr>
-        <w:t>);</w:t>
-      </w:r>
-    </w:p>
-    <w:p>
-      <w:pPr>
         <w:spacing w:after="0"/>
         <w:rPr>
           <w:rFonts w:ascii="Consolas" w:eastAsiaTheme="minorHAnsi" w:hAnsi="Consolas" w:cs="Consolas"/>
           <w:color w:val="000000"/>
           <w:sz w:val="19"/>
           <w:szCs w:val="19"/>
-          <w:lang w:eastAsia="en-US"/>
-        </w:rPr>
-      </w:pPr>
-      <w:r>
-        <w:rPr>
-          <w:rFonts w:ascii="Consolas" w:eastAsiaTheme="minorHAnsi" w:hAnsi="Consolas" w:cs="Consolas"/>
-          <w:color w:val="000000"/>
-          <w:sz w:val="19"/>
-          <w:szCs w:val="19"/>
-          <w:lang w:eastAsia="en-US"/>
+          <w:lang w:val="en-US" w:eastAsia="en-US"/>
+        </w:rPr>
+      </w:pPr>
+      <w:r>
+        <w:rPr>
+          <w:rFonts w:ascii="Consolas" w:eastAsiaTheme="minorHAnsi" w:hAnsi="Consolas" w:cs="Consolas"/>
+          <w:color w:val="000000"/>
+          <w:sz w:val="19"/>
+          <w:szCs w:val="19"/>
+          <w:lang w:val="en-US" w:eastAsia="en-US"/>
         </w:rPr>
         <w:t>}</w:t>
       </w:r>
@@ -8621,7 +8629,24 @@
           <w:szCs w:val="28"/>
         </w:rPr>
         <w:lastRenderedPageBreak/>
-        <w:t xml:space="preserve">Вывод: </w:t>
+        <w:t>Вывод:</w:t>
+      </w:r>
+      <w:r>
+        <w:rPr>
+          <w:rFonts w:ascii="Times New Roman" w:hAnsi="Times New Roman" w:cs="Times New Roman"/>
+          <w:b/>
+          <w:sz w:val="28"/>
+          <w:szCs w:val="28"/>
+        </w:rPr>
+        <w:t xml:space="preserve"> </w:t>
+      </w:r>
+      <w:r>
+        <w:rPr>
+          <w:rFonts w:ascii="Times New Roman" w:hAnsi="Times New Roman" w:cs="Times New Roman"/>
+          <w:sz w:val="24"/>
+          <w:szCs w:val="28"/>
+        </w:rPr>
+        <w:t>изучил поиск</w:t>
       </w:r>
       <w:r>
         <w:rPr>
@@ -8631,7 +8656,37 @@
           <w:szCs w:val="24"/>
           <w:shd w:val="clear" w:color="auto" w:fill="FFFFFF"/>
         </w:rPr>
-        <w:t>научились искать расстояния в графе между вершинами.</w:t>
+        <w:t xml:space="preserve"> расстояния </w:t>
+      </w:r>
+      <w:r>
+        <w:rPr>
+          <w:rFonts w:ascii="Times New Roman" w:hAnsi="Times New Roman" w:cs="Times New Roman"/>
+          <w:color w:val="000000"/>
+          <w:sz w:val="24"/>
+          <w:szCs w:val="24"/>
+          <w:shd w:val="clear" w:color="auto" w:fill="FFFFFF"/>
+        </w:rPr>
+        <w:t>в неориентированном</w:t>
+      </w:r>
+      <w:r>
+        <w:rPr>
+          <w:rFonts w:ascii="Times New Roman" w:hAnsi="Times New Roman" w:cs="Times New Roman"/>
+          <w:color w:val="000000"/>
+          <w:sz w:val="24"/>
+          <w:szCs w:val="24"/>
+          <w:shd w:val="clear" w:color="auto" w:fill="FFFFFF"/>
+        </w:rPr>
+        <w:t xml:space="preserve"> невзвешенном</w:t>
+      </w:r>
+      <w:r>
+        <w:rPr>
+          <w:rFonts w:ascii="Times New Roman" w:hAnsi="Times New Roman" w:cs="Times New Roman"/>
+          <w:color w:val="000000"/>
+          <w:sz w:val="24"/>
+          <w:szCs w:val="24"/>
+          <w:shd w:val="clear" w:color="auto" w:fill="FFFFFF"/>
+        </w:rPr>
+        <w:t xml:space="preserve"> графе между вершинами с помощью обхода в ширину.</w:t>
       </w:r>
       <w:bookmarkStart w:id="0" w:name="_GoBack"/>
       <w:bookmarkEnd w:id="0"/>
